--- a/assets/resume/New_VIKESH VISHWAKARMA.docx
+++ b/assets/resume/New_VIKESH VISHWAKARMA.docx
@@ -164,36 +164,18 @@
         </w:rPr>
         <w:t xml:space="preserve"> | </w:t>
       </w:r>
-      <w:bookmarkStart w:id="0" w:name="_GoBack"/>
-      <w:r>
-        <w:fldChar w:fldCharType="begin"/>
-      </w:r>
-      <w:r>
-        <w:instrText xml:space="preserve"> HYPERLINK "https://vikesh00.github.io/My-Portfolio/" </w:instrText>
-      </w:r>
-      <w:r>
-        <w:fldChar w:fldCharType="separate"/>
-      </w:r>
-      <w:r>
-        <w:rPr>
-          <w:rStyle w:val="Hyperlink"/>
-          <w:rFonts w:ascii="Times New Roman" w:eastAsia="Times New Roman" w:hAnsi="Times New Roman" w:cs="Times New Roman"/>
-          <w:sz w:val="24"/>
-          <w:szCs w:val="24"/>
-          <w:lang w:eastAsia="en-IN" w:bidi="hi-IN"/>
-        </w:rPr>
-        <w:t>Portfolio</w:t>
-      </w:r>
-      <w:r>
-        <w:rPr>
-          <w:rStyle w:val="Hyperlink"/>
-          <w:rFonts w:ascii="Times New Roman" w:eastAsia="Times New Roman" w:hAnsi="Times New Roman" w:cs="Times New Roman"/>
-          <w:sz w:val="24"/>
-          <w:szCs w:val="24"/>
-          <w:lang w:eastAsia="en-IN" w:bidi="hi-IN"/>
-        </w:rPr>
-        <w:fldChar w:fldCharType="end"/>
-      </w:r>
+      <w:hyperlink r:id="rId11" w:history="1">
+        <w:r>
+          <w:rPr>
+            <w:rStyle w:val="Hyperlink"/>
+            <w:rFonts w:ascii="Times New Roman" w:eastAsia="Times New Roman" w:hAnsi="Times New Roman" w:cs="Times New Roman"/>
+            <w:sz w:val="24"/>
+            <w:szCs w:val="24"/>
+            <w:lang w:eastAsia="en-IN" w:bidi="hi-IN"/>
+          </w:rPr>
+          <w:t>Portfolio</w:t>
+        </w:r>
+      </w:hyperlink>
       <w:r>
         <w:rPr>
           <w:rFonts w:ascii="Times New Roman" w:eastAsia="Times New Roman" w:hAnsi="Times New Roman" w:cs="Times New Roman"/>
@@ -214,7 +196,6 @@
         </w:rPr>
         <w:br/>
       </w:r>
-      <w:bookmarkEnd w:id="0"/>
       <w:r>
         <w:rPr>
           <w:rFonts w:ascii="Times New Roman" w:eastAsia="Times New Roman" w:hAnsi="Times New Roman" w:cs="Times New Roman"/>
@@ -585,125 +566,6 @@
           <w:lang w:eastAsia="en-IN" w:bidi="hi-IN"/>
         </w:rPr>
         <w:t>1. E-commerce Store (Frontend)</w:t>
-      </w:r>
-      <w:r>
-        <w:rPr>
-          <w:rFonts w:ascii="Times New Roman" w:eastAsia="Times New Roman" w:hAnsi="Times New Roman" w:cs="Times New Roman"/>
-          <w:b/>
-          <w:bCs/>
-          <w:sz w:val="24"/>
-          <w:szCs w:val="24"/>
-          <w:lang w:eastAsia="en-IN" w:bidi="hi-IN"/>
-        </w:rPr>
-        <w:t xml:space="preserve"> </w:t>
-      </w:r>
-      <w:hyperlink r:id="rId11" w:history="1">
-        <w:r>
-          <w:rPr>
-            <w:rStyle w:val="Hyperlink"/>
-            <w:rFonts w:ascii="Times New Roman" w:eastAsia="Times New Roman" w:hAnsi="Times New Roman" w:cs="Times New Roman"/>
-            <w:b/>
-            <w:bCs/>
-            <w:sz w:val="24"/>
-            <w:szCs w:val="24"/>
-            <w:lang w:eastAsia="en-IN" w:bidi="hi-IN"/>
-          </w:rPr>
-          <w:t>Link</w:t>
-        </w:r>
-      </w:hyperlink>
-      <w:r>
-        <w:rPr>
-          <w:rFonts w:ascii="Times New Roman" w:eastAsia="Times New Roman" w:hAnsi="Times New Roman" w:cs="Times New Roman"/>
-          <w:sz w:val="24"/>
-          <w:szCs w:val="24"/>
-          <w:lang w:eastAsia="en-IN" w:bidi="hi-IN"/>
-        </w:rPr>
-        <w:br/>
-      </w:r>
-      <w:r>
-        <w:rPr>
-          <w:rFonts w:ascii="Times New Roman" w:eastAsia="Times New Roman" w:hAnsi="Times New Roman" w:cs="Times New Roman"/>
-          <w:sz w:val="24"/>
-          <w:szCs w:val="24"/>
-          <w:lang w:eastAsia="en-IN" w:bidi="hi-IN"/>
-        </w:rPr>
-        <w:t xml:space="preserve"> </w:t>
-      </w:r>
-      <w:r>
-        <w:rPr>
-          <w:rFonts w:ascii="Times New Roman" w:eastAsia="Times New Roman" w:hAnsi="Times New Roman" w:cs="Times New Roman"/>
-          <w:sz w:val="24"/>
-          <w:szCs w:val="24"/>
-          <w:lang w:eastAsia="en-IN" w:bidi="hi-IN"/>
-        </w:rPr>
-        <w:t>Built cart logic with persistence</w:t>
-      </w:r>
-      <w:r>
-        <w:rPr>
-          <w:rFonts w:ascii="Times New Roman" w:eastAsia="Times New Roman" w:hAnsi="Times New Roman" w:cs="Times New Roman"/>
-          <w:sz w:val="24"/>
-          <w:szCs w:val="24"/>
-          <w:lang w:eastAsia="en-IN" w:bidi="hi-IN"/>
-        </w:rPr>
-        <w:br/>
-        <w:t xml:space="preserve"> Implemented filtering &amp; UI responsiveness</w:t>
-      </w:r>
-    </w:p>
-    <w:p>
-      <w:pPr>
-        <w:spacing w:before="100" w:beforeAutospacing="1" w:after="100" w:afterAutospacing="1" w:line="240" w:lineRule="auto"/>
-        <w:rPr>
-          <w:rFonts w:ascii="Times New Roman" w:eastAsia="Times New Roman" w:hAnsi="Times New Roman" w:cs="Times New Roman"/>
-          <w:sz w:val="24"/>
-          <w:szCs w:val="24"/>
-          <w:lang w:eastAsia="en-IN" w:bidi="hi-IN"/>
-        </w:rPr>
-      </w:pPr>
-      <w:r>
-        <w:rPr>
-          <w:rFonts w:ascii="Times New Roman" w:eastAsia="Times New Roman" w:hAnsi="Times New Roman" w:cs="Times New Roman"/>
-          <w:b/>
-          <w:bCs/>
-          <w:sz w:val="24"/>
-          <w:szCs w:val="24"/>
-          <w:lang w:eastAsia="en-IN" w:bidi="hi-IN"/>
-        </w:rPr>
-        <w:t>2</w:t>
-      </w:r>
-      <w:r>
-        <w:rPr>
-          <w:rFonts w:ascii="Times New Roman" w:eastAsia="Times New Roman" w:hAnsi="Times New Roman" w:cs="Times New Roman"/>
-          <w:b/>
-          <w:bCs/>
-          <w:sz w:val="24"/>
-          <w:szCs w:val="24"/>
-          <w:lang w:eastAsia="en-IN" w:bidi="hi-IN"/>
-        </w:rPr>
-        <w:t xml:space="preserve">. </w:t>
-      </w:r>
-      <w:proofErr w:type="spellStart"/>
-      <w:r>
-        <w:rPr>
-          <w:rFonts w:ascii="Times New Roman" w:eastAsia="Times New Roman" w:hAnsi="Times New Roman" w:cs="Times New Roman"/>
-          <w:b/>
-          <w:bCs/>
-          <w:sz w:val="24"/>
-          <w:szCs w:val="24"/>
-          <w:lang w:eastAsia="en-IN" w:bidi="hi-IN"/>
-        </w:rPr>
-        <w:t>Todo</w:t>
-      </w:r>
-      <w:proofErr w:type="spellEnd"/>
-      <w:r>
-        <w:rPr>
-          <w:rFonts w:ascii="Times New Roman" w:eastAsia="Times New Roman" w:hAnsi="Times New Roman" w:cs="Times New Roman"/>
-          <w:b/>
-          <w:bCs/>
-          <w:sz w:val="24"/>
-          <w:szCs w:val="24"/>
-          <w:lang w:eastAsia="en-IN" w:bidi="hi-IN"/>
-        </w:rPr>
-        <w:t xml:space="preserve"> App</w:t>
       </w:r>
       <w:r>
         <w:rPr>
@@ -733,8 +595,6 @@
       <w:r>
         <w:rPr>
           <w:rFonts w:ascii="Times New Roman" w:eastAsia="Times New Roman" w:hAnsi="Times New Roman" w:cs="Times New Roman"/>
-          <w:b/>
-          <w:bCs/>
           <w:sz w:val="24"/>
           <w:szCs w:val="24"/>
           <w:lang w:eastAsia="en-IN" w:bidi="hi-IN"/>
@@ -757,7 +617,7 @@
           <w:szCs w:val="24"/>
           <w:lang w:eastAsia="en-IN" w:bidi="hi-IN"/>
         </w:rPr>
-        <w:t>State management</w:t>
+        <w:t>Built cart logic with persistence</w:t>
       </w:r>
       <w:r>
         <w:rPr>
@@ -767,28 +627,169 @@
           <w:lang w:eastAsia="en-IN" w:bidi="hi-IN"/>
         </w:rPr>
         <w:br/>
-      </w:r>
-      <w:r>
-        <w:rPr>
-          <w:rFonts w:ascii="Times New Roman" w:eastAsia="Times New Roman" w:hAnsi="Times New Roman" w:cs="Times New Roman"/>
+        <w:t xml:space="preserve"> Implemented filtering &amp; UI responsiveness</w:t>
+      </w:r>
+    </w:p>
+    <w:p>
+      <w:pPr>
+        <w:rPr>
+          <w:rFonts w:ascii="Times New Roman" w:eastAsia="Times New Roman" w:hAnsi="Times New Roman" w:cs="Times New Roman"/>
+          <w:sz w:val="24"/>
+          <w:szCs w:val="24"/>
+          <w:lang w:eastAsia="en-IN" w:bidi="hi-IN"/>
+        </w:rPr>
+      </w:pPr>
+      <w:r>
+        <w:rPr>
+          <w:rFonts w:ascii="Times New Roman" w:eastAsia="Times New Roman" w:hAnsi="Times New Roman" w:cs="Times New Roman"/>
+          <w:b/>
+          <w:bCs/>
+          <w:sz w:val="24"/>
+          <w:szCs w:val="24"/>
+          <w:lang w:eastAsia="en-IN" w:bidi="hi-IN"/>
+        </w:rPr>
+        <w:t>2</w:t>
+      </w:r>
+      <w:r>
+        <w:rPr>
+          <w:rFonts w:ascii="Times New Roman" w:eastAsia="Times New Roman" w:hAnsi="Times New Roman" w:cs="Times New Roman"/>
+          <w:b/>
+          <w:bCs/>
+          <w:sz w:val="24"/>
+          <w:szCs w:val="24"/>
+          <w:lang w:eastAsia="en-IN" w:bidi="hi-IN"/>
+        </w:rPr>
+        <w:t xml:space="preserve">. </w:t>
+      </w:r>
+      <w:proofErr w:type="spellStart"/>
+      <w:r>
+        <w:rPr>
+          <w:rFonts w:ascii="Times New Roman" w:eastAsia="Times New Roman" w:hAnsi="Times New Roman" w:cs="Times New Roman"/>
+          <w:b/>
+          <w:bCs/>
+          <w:sz w:val="24"/>
+          <w:szCs w:val="24"/>
+          <w:lang w:eastAsia="en-IN" w:bidi="hi-IN"/>
+        </w:rPr>
+        <w:t>Wispr</w:t>
+      </w:r>
+      <w:proofErr w:type="spellEnd"/>
+      <w:r>
+        <w:rPr>
+          <w:rFonts w:ascii="Times New Roman" w:eastAsia="Times New Roman" w:hAnsi="Times New Roman" w:cs="Times New Roman"/>
+          <w:b/>
+          <w:bCs/>
+          <w:sz w:val="24"/>
+          <w:szCs w:val="24"/>
+          <w:lang w:eastAsia="en-IN" w:bidi="hi-IN"/>
+        </w:rPr>
+        <w:t xml:space="preserve"> Flow Clone</w:t>
+      </w:r>
+      <w:r>
+        <w:rPr>
+          <w:rFonts w:ascii="Times New Roman" w:eastAsia="Times New Roman" w:hAnsi="Times New Roman" w:cs="Times New Roman"/>
+          <w:b/>
+          <w:bCs/>
           <w:sz w:val="24"/>
           <w:szCs w:val="24"/>
           <w:lang w:eastAsia="en-IN" w:bidi="hi-IN"/>
         </w:rPr>
         <w:t xml:space="preserve"> </w:t>
       </w:r>
-      <w:r>
-        <w:rPr>
-          <w:rFonts w:ascii="Times New Roman" w:eastAsia="Times New Roman" w:hAnsi="Times New Roman" w:cs="Times New Roman"/>
-          <w:sz w:val="24"/>
-          <w:szCs w:val="24"/>
-          <w:lang w:eastAsia="en-IN" w:bidi="hi-IN"/>
-        </w:rPr>
-        <w:t>CRUD, local storage sync</w:t>
-      </w:r>
-    </w:p>
-    <w:p>
-      <w:pPr>
+      <w:hyperlink r:id="rId13" w:history="1">
+        <w:proofErr w:type="spellStart"/>
+        <w:r>
+          <w:rPr>
+            <w:rStyle w:val="Hyperlink"/>
+            <w:rFonts w:ascii="Times New Roman" w:eastAsia="Times New Roman" w:hAnsi="Times New Roman" w:cs="Times New Roman"/>
+            <w:b/>
+            <w:bCs/>
+            <w:sz w:val="24"/>
+            <w:szCs w:val="24"/>
+            <w:lang w:eastAsia="en-IN" w:bidi="hi-IN"/>
+          </w:rPr>
+          <w:t>Github</w:t>
+        </w:r>
+        <w:proofErr w:type="spellEnd"/>
+        <w:r>
+          <w:rPr>
+            <w:rStyle w:val="Hyperlink"/>
+            <w:rFonts w:ascii="Times New Roman" w:eastAsia="Times New Roman" w:hAnsi="Times New Roman" w:cs="Times New Roman"/>
+            <w:b/>
+            <w:bCs/>
+            <w:sz w:val="24"/>
+            <w:szCs w:val="24"/>
+            <w:lang w:eastAsia="en-IN" w:bidi="hi-IN"/>
+          </w:rPr>
+          <w:t xml:space="preserve"> Repo</w:t>
+        </w:r>
+      </w:hyperlink>
+      <w:r>
+        <w:rPr>
+          <w:rFonts w:ascii="Times New Roman" w:eastAsia="Times New Roman" w:hAnsi="Times New Roman" w:cs="Times New Roman"/>
+          <w:b/>
+          <w:bCs/>
+          <w:sz w:val="24"/>
+          <w:szCs w:val="24"/>
+          <w:lang w:eastAsia="en-IN" w:bidi="hi-IN"/>
+        </w:rPr>
+        <w:br/>
+      </w:r>
+      <w:r>
+        <w:rPr>
+          <w:rFonts w:ascii="Times New Roman" w:eastAsia="Times New Roman" w:hAnsi="Times New Roman" w:cs="Times New Roman"/>
+          <w:sz w:val="24"/>
+          <w:szCs w:val="24"/>
+          <w:lang w:eastAsia="en-IN" w:bidi="hi-IN"/>
+        </w:rPr>
+        <w:t xml:space="preserve">A desktop speech-to-text application built with </w:t>
+      </w:r>
+      <w:proofErr w:type="spellStart"/>
+      <w:r>
+        <w:rPr>
+          <w:rFonts w:ascii="Times New Roman" w:eastAsia="Times New Roman" w:hAnsi="Times New Roman" w:cs="Times New Roman"/>
+          <w:sz w:val="24"/>
+          <w:szCs w:val="24"/>
+          <w:lang w:eastAsia="en-IN" w:bidi="hi-IN"/>
+        </w:rPr>
+        <w:t>Tauri</w:t>
+      </w:r>
+      <w:proofErr w:type="spellEnd"/>
+      <w:r>
+        <w:rPr>
+          <w:rFonts w:ascii="Times New Roman" w:eastAsia="Times New Roman" w:hAnsi="Times New Roman" w:cs="Times New Roman"/>
+          <w:sz w:val="24"/>
+          <w:szCs w:val="24"/>
+          <w:lang w:eastAsia="en-IN" w:bidi="hi-IN"/>
+        </w:rPr>
+        <w:t xml:space="preserve"> + React, streaming live microphone audio to </w:t>
+      </w:r>
+      <w:proofErr w:type="spellStart"/>
+      <w:r>
+        <w:rPr>
+          <w:rFonts w:ascii="Times New Roman" w:eastAsia="Times New Roman" w:hAnsi="Times New Roman" w:cs="Times New Roman"/>
+          <w:sz w:val="24"/>
+          <w:szCs w:val="24"/>
+          <w:lang w:eastAsia="en-IN" w:bidi="hi-IN"/>
+        </w:rPr>
+        <w:t>Deepgram</w:t>
+      </w:r>
+      <w:proofErr w:type="spellEnd"/>
+      <w:r>
+        <w:rPr>
+          <w:rFonts w:ascii="Times New Roman" w:eastAsia="Times New Roman" w:hAnsi="Times New Roman" w:cs="Times New Roman"/>
+          <w:sz w:val="24"/>
+          <w:szCs w:val="24"/>
+          <w:lang w:eastAsia="en-IN" w:bidi="hi-IN"/>
+        </w:rPr>
+        <w:t xml:space="preserve"> WebSocket API for real-time transcription.</w:t>
+      </w:r>
+    </w:p>
+    <w:p>
+      <w:pPr>
+        <w:tabs>
+          <w:tab w:val="left" w:pos="3990"/>
+        </w:tabs>
         <w:spacing w:before="100" w:beforeAutospacing="1" w:after="100" w:afterAutospacing="1" w:line="240" w:lineRule="auto"/>
         <w:rPr>
           <w:rFonts w:ascii="Times New Roman" w:eastAsia="Times New Roman" w:hAnsi="Times New Roman" w:cs="Times New Roman"/>
@@ -808,60 +809,57 @@
           <w:szCs w:val="24"/>
           <w:lang w:eastAsia="en-IN" w:bidi="hi-IN"/>
         </w:rPr>
+        <w:tab/>
+      </w:r>
+      <w:bookmarkStart w:id="0" w:name="_GoBack"/>
+      <w:bookmarkEnd w:id="0"/>
+    </w:p>
+    <w:p>
+      <w:pPr>
+        <w:spacing w:before="100" w:beforeAutospacing="1" w:after="100" w:afterAutospacing="1" w:line="240" w:lineRule="auto"/>
+        <w:rPr>
+          <w:rFonts w:ascii="Times New Roman" w:eastAsia="Times New Roman" w:hAnsi="Times New Roman" w:cs="Times New Roman"/>
+          <w:sz w:val="24"/>
+          <w:szCs w:val="24"/>
+          <w:lang w:eastAsia="en-IN" w:bidi="hi-IN"/>
+        </w:rPr>
+      </w:pPr>
+      <w:r>
+        <w:rPr>
+          <w:rFonts w:ascii="Times New Roman" w:eastAsia="Times New Roman" w:hAnsi="Times New Roman" w:cs="Times New Roman"/>
+          <w:b/>
+          <w:bCs/>
+          <w:sz w:val="24"/>
+          <w:szCs w:val="24"/>
+          <w:lang w:eastAsia="en-IN" w:bidi="hi-IN"/>
+        </w:rPr>
         <w:t xml:space="preserve">3. </w:t>
       </w:r>
-      <w:r>
-        <w:rPr>
-          <w:rFonts w:ascii="Times New Roman" w:eastAsia="Times New Roman" w:hAnsi="Times New Roman" w:cs="Times New Roman"/>
-          <w:b/>
-          <w:bCs/>
-          <w:sz w:val="24"/>
-          <w:szCs w:val="24"/>
-          <w:lang w:eastAsia="en-IN" w:bidi="hi-IN"/>
-        </w:rPr>
-        <w:t>Apple-</w:t>
-      </w:r>
-      <w:r>
-        <w:rPr>
-          <w:rFonts w:ascii="Times New Roman" w:eastAsia="Times New Roman" w:hAnsi="Times New Roman" w:cs="Times New Roman"/>
-          <w:b/>
-          <w:bCs/>
-          <w:sz w:val="24"/>
-          <w:szCs w:val="24"/>
-          <w:lang w:eastAsia="en-IN" w:bidi="hi-IN"/>
-        </w:rPr>
-        <w:t>iPhone</w:t>
-      </w:r>
-      <w:r>
-        <w:rPr>
-          <w:rFonts w:ascii="Times New Roman" w:eastAsia="Times New Roman" w:hAnsi="Times New Roman" w:cs="Times New Roman"/>
-          <w:b/>
-          <w:bCs/>
-          <w:sz w:val="24"/>
-          <w:szCs w:val="24"/>
-          <w:lang w:eastAsia="en-IN" w:bidi="hi-IN"/>
-        </w:rPr>
-        <w:t>-page</w:t>
-      </w:r>
-      <w:r>
-        <w:rPr>
-          <w:rFonts w:ascii="Times New Roman" w:eastAsia="Times New Roman" w:hAnsi="Times New Roman" w:cs="Times New Roman"/>
-          <w:sz w:val="24"/>
-          <w:szCs w:val="24"/>
-          <w:lang w:eastAsia="en-IN" w:bidi="hi-IN"/>
-        </w:rPr>
-        <w:t xml:space="preserve"> </w:t>
-      </w:r>
-      <w:r>
-        <w:rPr>
-          <w:rFonts w:ascii="Times New Roman" w:eastAsia="Times New Roman" w:hAnsi="Times New Roman" w:cs="Times New Roman"/>
-          <w:sz w:val="24"/>
-          <w:szCs w:val="24"/>
-          <w:lang w:eastAsia="en-IN" w:bidi="hi-IN"/>
-        </w:rPr>
-        <w:t xml:space="preserve"> </w:t>
-      </w:r>
-      <w:hyperlink r:id="rId13" w:history="1">
+      <w:proofErr w:type="spellStart"/>
+      <w:r>
+        <w:rPr>
+          <w:rFonts w:ascii="Times New Roman" w:eastAsia="Times New Roman" w:hAnsi="Times New Roman" w:cs="Times New Roman"/>
+          <w:b/>
+          <w:bCs/>
+          <w:sz w:val="24"/>
+          <w:szCs w:val="24"/>
+          <w:lang w:eastAsia="en-IN" w:bidi="hi-IN"/>
+        </w:rPr>
+        <w:t>Todo</w:t>
+      </w:r>
+      <w:proofErr w:type="spellEnd"/>
+      <w:r>
+        <w:rPr>
+          <w:rFonts w:ascii="Times New Roman" w:eastAsia="Times New Roman" w:hAnsi="Times New Roman" w:cs="Times New Roman"/>
+          <w:b/>
+          <w:bCs/>
+          <w:sz w:val="24"/>
+          <w:szCs w:val="24"/>
+          <w:lang w:eastAsia="en-IN" w:bidi="hi-IN"/>
+        </w:rPr>
+        <w:t xml:space="preserve"> App </w:t>
+      </w:r>
+      <w:hyperlink r:id="rId14" w:history="1">
         <w:r>
           <w:rPr>
             <w:rStyle w:val="Hyperlink"/>
@@ -878,6 +876,8 @@
       <w:r>
         <w:rPr>
           <w:rFonts w:ascii="Times New Roman" w:eastAsia="Times New Roman" w:hAnsi="Times New Roman" w:cs="Times New Roman"/>
+          <w:b/>
+          <w:bCs/>
           <w:sz w:val="24"/>
           <w:szCs w:val="24"/>
           <w:lang w:eastAsia="en-IN" w:bidi="hi-IN"/>
@@ -900,12 +900,39 @@
           <w:szCs w:val="24"/>
           <w:lang w:eastAsia="en-IN" w:bidi="hi-IN"/>
         </w:rPr>
-        <w:t>Using HTML + CSS</w:t>
-      </w:r>
-    </w:p>
-    <w:p>
-      <w:pPr>
-        <w:pStyle w:val="NormalWeb"/>
+        <w:t>State management</w:t>
+      </w:r>
+      <w:r>
+        <w:rPr>
+          <w:rFonts w:ascii="Times New Roman" w:eastAsia="Times New Roman" w:hAnsi="Times New Roman" w:cs="Times New Roman"/>
+          <w:sz w:val="24"/>
+          <w:szCs w:val="24"/>
+          <w:lang w:eastAsia="en-IN" w:bidi="hi-IN"/>
+        </w:rPr>
+        <w:br/>
+      </w:r>
+      <w:r>
+        <w:rPr>
+          <w:rFonts w:ascii="Times New Roman" w:eastAsia="Times New Roman" w:hAnsi="Times New Roman" w:cs="Times New Roman"/>
+          <w:sz w:val="24"/>
+          <w:szCs w:val="24"/>
+          <w:lang w:eastAsia="en-IN" w:bidi="hi-IN"/>
+        </w:rPr>
+        <w:t xml:space="preserve"> </w:t>
+      </w:r>
+      <w:r>
+        <w:rPr>
+          <w:rFonts w:ascii="Times New Roman" w:eastAsia="Times New Roman" w:hAnsi="Times New Roman" w:cs="Times New Roman"/>
+          <w:sz w:val="24"/>
+          <w:szCs w:val="24"/>
+          <w:lang w:eastAsia="en-IN" w:bidi="hi-IN"/>
+        </w:rPr>
+        <w:t>CRUD, local storage sync</w:t>
+      </w:r>
+    </w:p>
+    <w:p>
+      <w:pPr>
+        <w:spacing w:before="100" w:beforeAutospacing="1" w:after="100" w:afterAutospacing="1" w:line="240" w:lineRule="auto"/>
       </w:pPr>
       <w:r>
         <w:pict>
@@ -919,7 +946,7 @@
           <w:sz w:val="28"/>
           <w:szCs w:val="28"/>
         </w:rPr>
-        <w:t>Back Office Executive | 3 Years</w:t>
+        <w:t xml:space="preserve"> </w:t>
       </w:r>
       <w:r>
         <w:rPr>
@@ -928,7 +955,7 @@
           <w:sz w:val="28"/>
           <w:szCs w:val="28"/>
         </w:rPr>
-        <w:br/>
+        <w:t>Back Office Executive</w:t>
       </w:r>
       <w:r>
         <w:rPr>
@@ -937,16 +964,69 @@
           <w:sz w:val="28"/>
           <w:szCs w:val="28"/>
         </w:rPr>
+        <w:t xml:space="preserve"> </w:t>
+      </w:r>
+      <w:proofErr w:type="gramStart"/>
+      <w:r>
+        <w:rPr>
+          <w:b/>
+          <w:bCs/>
+          <w:sz w:val="28"/>
+          <w:szCs w:val="28"/>
+        </w:rPr>
+        <w:t>And</w:t>
+      </w:r>
+      <w:proofErr w:type="gramEnd"/>
+      <w:r>
+        <w:rPr>
+          <w:b/>
+          <w:bCs/>
+          <w:sz w:val="28"/>
+          <w:szCs w:val="28"/>
+        </w:rPr>
+        <w:t xml:space="preserve"> IT Specialist</w:t>
+      </w:r>
+      <w:r>
+        <w:rPr>
+          <w:b/>
+          <w:bCs/>
+          <w:sz w:val="28"/>
+          <w:szCs w:val="28"/>
+        </w:rPr>
+        <w:t xml:space="preserve"> | 3 Years</w:t>
+      </w:r>
+      <w:r>
+        <w:rPr>
+          <w:b/>
+          <w:bCs/>
+          <w:sz w:val="28"/>
+          <w:szCs w:val="28"/>
+        </w:rPr>
         <w:br/>
       </w:r>
       <w:r>
-        <w:t>Worked on document uploading, verification, data entry, and maintaining records with high accuracy. Coordinated with internal teams, resolved processing issues, and ensured smooth day-to-day operations. Gained strong attention to detail, time management, and problem-solving skills—now applying these strengths in frontend development.</w:t>
-      </w:r>
-      <w:r>
+        <w:rPr>
+          <w:b/>
+          <w:bCs/>
+          <w:sz w:val="28"/>
+          <w:szCs w:val="28"/>
+        </w:rPr>
         <w:br/>
       </w:r>
       <w:r>
+        <w:t xml:space="preserve">Managed documentation workflows, data accuracy, and system records while supporting IT operations. Provided technical assistance to users, resolved software and access issues, escalated </w:t>
+      </w:r>
+      <w:r>
         <w:lastRenderedPageBreak/>
+        <w:t xml:space="preserve">technical problems, and maintained smooth day-to-day system performance. Built strong troubleshooting capability, analytical thinking, communication, and service orientation </w:t>
+      </w:r>
+      <w:r>
+        <w:t>now applying these strengths in frontend development.</w:t>
+      </w:r>
+      <w:r>
+        <w:br/>
+      </w:r>
+      <w:r>
         <w:t xml:space="preserve">These strengths now reflect in my development work — debugging, structured thinking, and delivery discipline.  </w:t>
       </w:r>
     </w:p>
@@ -1090,27 +1170,27 @@
 <w:numbering xmlns:wpc="http://schemas.microsoft.com/office/word/2010/wordprocessingCanvas" xmlns:cx="http://schemas.microsoft.com/office/drawing/2014/chartex" xmlns:cx1="http://schemas.microsoft.com/office/drawing/2015/9/8/chartex" xmlns:cx2="http://schemas.microsoft.com/office/drawing/2015/10/21/chartex" xmlns:cx3="http://schemas.microsoft.com/office/drawing/2016/5/9/chartex" xmlns:cx4="http://schemas.microsoft.com/office/drawing/2016/5/10/chartex" xmlns:cx5="http://schemas.microsoft.com/office/drawing/2016/5/11/chartex" xmlns:cx6="http://schemas.microsoft.com/office/drawing/2016/5/12/chartex" xmlns:cx7="http://schemas.microsoft.com/office/drawing/2016/5/13/chartex" xmlns:cx8="http://schemas.microsoft.com/office/drawing/2016/5/14/chartex" xmlns:mc="http://schemas.openxmlformats.org/markup-compatibility/2006" xmlns:aink="http://schemas.microsoft.com/office/drawing/2016/ink" xmlns:am3d="http://schemas.microsoft.com/office/drawing/2017/model3d" xmlns:o="urn:schemas-microsoft-com:office:office" xmlns:r="http://schemas.openxmlformats.org/officeDocument/2006/relationships" xmlns:m="http://schemas.openxmlformats.org/officeDocument/2006/math" xmlns:v="urn:schemas-microsoft-com:vml" xmlns:wp14="http://schemas.microsoft.com/office/word/2010/wordprocessingDrawing" xmlns:wp="http://schemas.openxmlformats.org/drawingml/2006/wordprocessingDrawing" xmlns:w10="urn:schemas-microsoft-com:office:word" xmlns:w="http://schemas.openxmlformats.org/wordprocessingml/2006/main" xmlns:w14="http://schemas.microsoft.com/office/word/2010/wordml" xmlns:w15="http://schemas.microsoft.com/office/word/2012/wordml" xmlns:w16cid="http://schemas.microsoft.com/office/word/2016/wordml/cid" xmlns:w16se="http://schemas.microsoft.com/office/word/2015/wordml/symex" xmlns:wpg="http://schemas.microsoft.com/office/word/2010/wordprocessingGroup" xmlns:wpi="http://schemas.microsoft.com/office/word/2010/wordprocessingInk" xmlns:wne="http://schemas.microsoft.com/office/word/2006/wordml" xmlns:wps="http://schemas.microsoft.com/office/word/2010/wordprocessingShape" mc:Ignorable="w14 w15 w16se w16cid wp14">
   <w:numPicBullet w:numPicBulletId="0">
     <w:pict>
-      <v:rect id="_x0000_i1031" style="width:0;height:1.5pt" o:hralign="center" o:bullet="t" o:hrstd="t" o:hr="t" fillcolor="#a0a0a0" stroked="f"/>
+      <v:rect id="_x0000_i1046" style="width:0;height:1.5pt" o:hralign="center" o:bullet="t" o:hrstd="t" o:hr="t" fillcolor="#a0a0a0" stroked="f"/>
     </w:pict>
   </w:numPicBullet>
   <w:numPicBullet w:numPicBulletId="1">
     <w:pict>
-      <v:rect id="_x0000_i1032" style="width:0;height:1.5pt" o:hralign="center" o:bullet="t" o:hrstd="t" o:hr="t" fillcolor="#a0a0a0" stroked="f"/>
+      <v:rect id="_x0000_i1047" style="width:0;height:1.5pt" o:hralign="center" o:bullet="t" o:hrstd="t" o:hr="t" fillcolor="#a0a0a0" stroked="f"/>
     </w:pict>
   </w:numPicBullet>
   <w:numPicBullet w:numPicBulletId="2">
     <w:pict>
-      <v:rect id="_x0000_i1033" style="width:0;height:1.5pt" o:hralign="center" o:bullet="t" o:hrstd="t" o:hr="t" fillcolor="#a0a0a0" stroked="f"/>
+      <v:rect id="_x0000_i1048" style="width:0;height:1.5pt" o:hralign="center" o:bullet="t" o:hrstd="t" o:hr="t" fillcolor="#a0a0a0" stroked="f"/>
     </w:pict>
   </w:numPicBullet>
   <w:numPicBullet w:numPicBulletId="3">
     <w:pict>
-      <v:rect id="_x0000_i1034" style="width:0;height:1.5pt" o:hralign="center" o:bullet="t" o:hrstd="t" o:hr="t" fillcolor="#a0a0a0" stroked="f"/>
+      <v:rect id="_x0000_i1049" style="width:0;height:1.5pt" o:hralign="center" o:bullet="t" o:hrstd="t" o:hr="t" fillcolor="#a0a0a0" stroked="f"/>
     </w:pict>
   </w:numPicBullet>
   <w:numPicBullet w:numPicBulletId="4">
     <w:pict>
-      <v:rect id="_x0000_i1035" style="width:0;height:1.5pt" o:hralign="center" o:bullet="t" o:hrstd="t" o:hr="t" fillcolor="#a0a0a0" stroked="f"/>
+      <v:rect id="_x0000_i1050" style="width:0;height:1.5pt" o:hralign="center" o:bullet="t" o:hrstd="t" o:hr="t" fillcolor="#a0a0a0" stroked="f"/>
     </w:pict>
   </w:numPicBullet>
   <w:abstractNum w:abstractNumId="0" w15:restartNumberingAfterBreak="0">
@@ -1818,6 +1898,27 @@
     <w:name w:val="Normal"/>
     <w:qFormat/>
   </w:style>
+  <w:style w:type="paragraph" w:styleId="Heading1">
+    <w:name w:val="heading 1"/>
+    <w:basedOn w:val="Normal"/>
+    <w:next w:val="Normal"/>
+    <w:link w:val="Heading1Char"/>
+    <w:uiPriority w:val="9"/>
+    <w:qFormat/>
+    <w:rsid w:val="00DB1959"/>
+    <w:pPr>
+      <w:keepNext/>
+      <w:keepLines/>
+      <w:spacing w:before="240" w:after="0"/>
+      <w:outlineLvl w:val="0"/>
+    </w:pPr>
+    <w:rPr>
+      <w:rFonts w:asciiTheme="majorHAnsi" w:eastAsiaTheme="majorEastAsia" w:hAnsiTheme="majorHAnsi" w:cstheme="majorBidi"/>
+      <w:color w:val="2F5496" w:themeColor="accent1" w:themeShade="BF"/>
+      <w:sz w:val="32"/>
+      <w:szCs w:val="32"/>
+    </w:rPr>
+  </w:style>
   <w:style w:type="paragraph" w:styleId="Heading3">
     <w:name w:val="heading 3"/>
     <w:basedOn w:val="Normal"/>
@@ -1994,6 +2095,19 @@
     <w:pPr>
       <w:spacing w:after="0" w:line="240" w:lineRule="auto"/>
     </w:pPr>
+  </w:style>
+  <w:style w:type="character" w:customStyle="1" w:styleId="Heading1Char">
+    <w:name w:val="Heading 1 Char"/>
+    <w:basedOn w:val="DefaultParagraphFont"/>
+    <w:link w:val="Heading1"/>
+    <w:uiPriority w:val="9"/>
+    <w:rsid w:val="00DB1959"/>
+    <w:rPr>
+      <w:rFonts w:asciiTheme="majorHAnsi" w:eastAsiaTheme="majorEastAsia" w:hAnsiTheme="majorHAnsi" w:cstheme="majorBidi"/>
+      <w:color w:val="2F5496" w:themeColor="accent1" w:themeShade="BF"/>
+      <w:sz w:val="32"/>
+      <w:szCs w:val="32"/>
+    </w:rPr>
   </w:style>
 </w:styles>
 </file>
